--- a/lab2-3/Лабораторная 2-3.docx
+++ b/lab2-3/Лабораторная 2-3.docx
@@ -2343,7 +2343,6 @@
           <w:rFonts w:ascii="DejaVu Serif Condensed" w:eastAsia="DejaVu Serif Condensed" w:hAnsi="DejaVu Serif Condensed" w:cs="DejaVu Serif Condensed"/>
           <w:sz w:val="24"/>
           <w:szCs w:val="24"/>
-          <w:lang w:val="en-US"/>
         </w:rPr>
       </w:pPr>
       <w:r>
@@ -5166,7 +5165,47 @@
           <w:sz w:val="24"/>
           <w:szCs w:val="24"/>
         </w:rPr>
-        <w:t xml:space="preserve">В силу специфики концепции битовых карт использовать их для навигации по первичным ключам не рационально (вместо линейного приращения размера матрицы получим квадратичное – </w:t>
+        <w:t xml:space="preserve">В силу специфики концепции битовых карт использовать их для навигации по первичным ключам не рационально (вместо линейного размера матрицы </w:t>
+      </w:r>
+      <w:r>
+        <w:rPr>
+          <w:rFonts w:ascii="DejaVu Serif Condensed" w:eastAsia="DejaVu Serif Condensed" w:hAnsi="DejaVu Serif Condensed" w:cs="DejaVu Serif Condensed"/>
+          <w:sz w:val="24"/>
+          <w:szCs w:val="24"/>
+        </w:rPr>
+        <w:t>с учетом неизменности кол-ва значений атрибута,</w:t>
+      </w:r>
+      <w:r>
+        <w:rPr>
+          <w:rFonts w:ascii="DejaVu Serif Condensed" w:eastAsia="DejaVu Serif Condensed" w:hAnsi="DejaVu Serif Condensed" w:cs="DejaVu Serif Condensed"/>
+          <w:sz w:val="24"/>
+          <w:szCs w:val="24"/>
+        </w:rPr>
+        <w:t xml:space="preserve"> </w:t>
+      </w:r>
+      <w:r>
+        <w:rPr>
+          <w:rFonts w:ascii="DejaVu Serif Condensed" w:eastAsia="DejaVu Serif Condensed" w:hAnsi="DejaVu Serif Condensed" w:cs="DejaVu Serif Condensed"/>
+          <w:sz w:val="24"/>
+          <w:szCs w:val="24"/>
+        </w:rPr>
+        <w:t>получим квадратичн</w:t>
+      </w:r>
+      <w:r>
+        <w:rPr>
+          <w:rFonts w:ascii="DejaVu Serif Condensed" w:eastAsia="DejaVu Serif Condensed" w:hAnsi="DejaVu Serif Condensed" w:cs="DejaVu Serif Condensed"/>
+          <w:sz w:val="24"/>
+          <w:szCs w:val="24"/>
+        </w:rPr>
+        <w:t>ый</w:t>
+      </w:r>
+      <w:r>
+        <w:rPr>
+          <w:rFonts w:ascii="DejaVu Serif Condensed" w:eastAsia="DejaVu Serif Condensed" w:hAnsi="DejaVu Serif Condensed" w:cs="DejaVu Serif Condensed"/>
+          <w:sz w:val="24"/>
+          <w:szCs w:val="24"/>
+        </w:rPr>
+        <w:t xml:space="preserve"> – </w:t>
       </w:r>
       <w:r>
         <w:rPr>
@@ -25359,6 +25398,7 @@
     <w:rsid w:val="004F01DB"/>
     <w:rsid w:val="006358B5"/>
     <w:rsid w:val="006E7E6B"/>
+    <w:rsid w:val="00740909"/>
     <w:rsid w:val="00846FA4"/>
     <w:rsid w:val="00860B3F"/>
     <w:rsid w:val="008A0EDC"/>
